--- a/자율주행-자동차-인지-기술/과제-라이다센서/최근 라이다 센서 기술의 발전 동향 및 장단점.docx
+++ b/자율주행-자동차-인지-기술/과제-라이다센서/최근 라이다 센서 기술의 발전 동향 및 장단점.docx
@@ -3,11 +3,6 @@
 <w:document xmlns:wpc="http://schemas.microsoft.com/office/word/2010/wordprocessingCanvas" xmlns:cx="http://schemas.microsoft.com/office/drawing/2014/chartex" xmlns:cx1="http://schemas.microsoft.com/office/drawing/2015/9/8/chartex" xmlns:mc="http://schemas.openxmlformats.org/markup-compatibility/2006" xmlns:o="urn:schemas-microsoft-com:office:office" xmlns:r="http://schemas.openxmlformats.org/officeDocument/2006/relationships" xmlns:m="http://schemas.openxmlformats.org/officeDocument/2006/math" xmlns:v="urn:schemas-microsoft-com:vml" xmlns:wp14="http://schemas.microsoft.com/office/word/2010/wordprocessingDrawing" xmlns:wp="http://schemas.openxmlformats.org/drawingml/2006/wordprocessingDrawing" xmlns:w10="urn:schemas-microsoft-com:office:word" xmlns:w="http://schemas.openxmlformats.org/wordprocessingml/2006/main" xmlns:w14="http://schemas.microsoft.com/office/word/2010/wordml" xmlns:w15="http://schemas.microsoft.com/office/word/2012/wordml" xmlns:w16se="http://schemas.microsoft.com/office/word/2015/wordml/symex" xmlns:wpg="http://schemas.microsoft.com/office/word/2010/wordprocessingGroup" xmlns:wpi="http://schemas.microsoft.com/office/word/2010/wordprocessingInk" xmlns:wne="http://schemas.microsoft.com/office/word/2006/wordml" xmlns:wps="http://schemas.microsoft.com/office/word/2010/wordprocessingShape" mc:Ignorable="w14 w15 w16se wp14">
   <w:body>
     <w:p>
-      <w:pPr>
-        <w:rPr>
-          <w:rFonts w:hint="eastAsia"/>
-        </w:rPr>
-      </w:pPr>
       <w:r>
         <w:rPr>
           <w:rFonts w:hint="eastAsia"/>
@@ -16,7 +11,16 @@
       </w:r>
     </w:p>
     <w:p/>
-    <w:p/>
+    <w:p>
+      <w:r>
+        <w:rPr>
+          <w:rFonts w:hint="eastAsia"/>
+        </w:rPr>
+        <w:t>aaa</w:t>
+      </w:r>
+      <w:bookmarkStart w:id="0" w:name="_GoBack"/>
+      <w:bookmarkEnd w:id="0"/>
+    </w:p>
     <w:p>
       <w:r>
         <w:rPr>
@@ -28,19 +32,12 @@
     <w:p/>
     <w:p/>
     <w:p>
-      <w:pPr>
-        <w:rPr>
-          <w:rFonts w:hint="eastAsia"/>
-        </w:rPr>
-      </w:pPr>
       <w:r>
         <w:rPr>
           <w:rFonts w:hint="eastAsia"/>
         </w:rPr>
         <w:t>라이다 센서의 종류 및 장단점</w:t>
       </w:r>
-      <w:bookmarkStart w:id="0" w:name="_GoBack"/>
-      <w:bookmarkEnd w:id="0"/>
     </w:p>
     <w:sectPr>
       <w:pgSz w:w="11906" w:h="16838"/>

--- a/자율주행-자동차-인지-기술/과제-라이다센서/최근 라이다 센서 기술의 발전 동향 및 장단점.docx
+++ b/자율주행-자동차-인지-기술/과제-라이다센서/최근 라이다 센서 기술의 발전 동향 및 장단점.docx
@@ -10,33 +10,252 @@
         <w:t>라이다 센서</w:t>
       </w:r>
     </w:p>
+    <w:p>
+      <w:pPr>
+        <w:rPr>
+          <w:rFonts w:hint="eastAsia"/>
+        </w:rPr>
+      </w:pPr>
+      <w:r>
+        <w:rPr>
+          <w:rFonts w:hint="eastAsia"/>
+        </w:rPr>
+        <w:t xml:space="preserve">라이다 센서는 고출력의 레이저를 송신하고 물체의 반사되어 돌아오는 </w:t>
+      </w:r>
+      <w:proofErr w:type="spellStart"/>
+      <w:r>
+        <w:rPr>
+          <w:rFonts w:hint="eastAsia"/>
+        </w:rPr>
+        <w:t>시간지연을</w:t>
+      </w:r>
+      <w:proofErr w:type="spellEnd"/>
+      <w:r>
+        <w:rPr>
+          <w:rFonts w:hint="eastAsia"/>
+        </w:rPr>
+        <w:t xml:space="preserve"> 측정하여 물체의 거리를 알아내는 센서이다.</w:t>
+      </w:r>
+      <w:r>
+        <w:t xml:space="preserve"> </w:t>
+      </w:r>
+      <w:r>
+        <w:rPr>
+          <w:rFonts w:hint="eastAsia"/>
+        </w:rPr>
+        <w:t>위치 측정의 정확도가 높고 날씨, 조도 등 주변 환경에 영향을 적게 받는다는 장점이 있지만 가격이 비싸고 습기에는 약하다는 단점이 있다.</w:t>
+      </w:r>
+    </w:p>
+    <w:p>
+      <w:r>
+        <w:rPr>
+          <w:rFonts w:hint="eastAsia"/>
+        </w:rPr>
+        <w:t>라이다 센서 기술의 발전 동향</w:t>
+      </w:r>
+    </w:p>
+    <w:p/>
     <w:p/>
     <w:p>
       <w:r>
         <w:rPr>
           <w:rFonts w:hint="eastAsia"/>
         </w:rPr>
-        <w:t>aaa</w:t>
+        <w:t>라이다 센서의 종류 및 장단점</w:t>
+      </w:r>
+    </w:p>
+    <w:p>
+      <w:proofErr w:type="spellStart"/>
+      <w:r>
+        <w:rPr>
+          <w:rFonts w:hint="eastAsia"/>
+        </w:rPr>
+        <w:t>라이다센서는</w:t>
+      </w:r>
+      <w:proofErr w:type="spellEnd"/>
+      <w:r>
+        <w:rPr>
+          <w:rFonts w:hint="eastAsia"/>
+        </w:rPr>
+        <w:t xml:space="preserve"> </w:t>
+      </w:r>
+      <w:proofErr w:type="spellStart"/>
+      <w:r>
+        <w:rPr>
+          <w:rFonts w:hint="eastAsia"/>
+        </w:rPr>
+        <w:t>구현방식</w:t>
+      </w:r>
+      <w:proofErr w:type="spellEnd"/>
+      <w:r>
+        <w:rPr>
+          <w:rFonts w:hint="eastAsia"/>
+        </w:rPr>
+        <w:t xml:space="preserve"> 또는 </w:t>
+      </w:r>
+      <w:proofErr w:type="spellStart"/>
+      <w:r>
+        <w:rPr>
+          <w:rFonts w:hint="eastAsia"/>
+        </w:rPr>
+        <w:t>회전유무에</w:t>
+      </w:r>
+      <w:proofErr w:type="spellEnd"/>
+      <w:r>
+        <w:rPr>
+          <w:rFonts w:hint="eastAsia"/>
+        </w:rPr>
+        <w:t xml:space="preserve"> 따라 구분할 수 있다.</w:t>
+      </w:r>
+    </w:p>
+    <w:p/>
+    <w:p>
+      <w:r>
+        <w:rPr>
+          <w:rFonts w:hint="eastAsia"/>
+        </w:rPr>
+        <w:t>회전 유무에 따른 분류</w:t>
+      </w:r>
+    </w:p>
+    <w:p>
+      <w:pPr>
+        <w:pStyle w:val="a3"/>
+        <w:numPr>
+          <w:ilvl w:val="0"/>
+          <w:numId w:val="2"/>
+        </w:numPr>
+        <w:ind w:leftChars="0"/>
+      </w:pPr>
+      <w:proofErr w:type="spellStart"/>
+      <w:r>
+        <w:rPr>
+          <w:rFonts w:hint="eastAsia"/>
+        </w:rPr>
+        <w:t>회전형</w:t>
+      </w:r>
+      <w:proofErr w:type="spellEnd"/>
+      <w:r>
+        <w:rPr>
+          <w:rFonts w:hint="eastAsia"/>
+        </w:rPr>
+        <w:t xml:space="preserve"> 라이다</w:t>
+      </w:r>
+    </w:p>
+    <w:p>
+      <w:pPr>
+        <w:pStyle w:val="a3"/>
+        <w:numPr>
+          <w:ilvl w:val="0"/>
+          <w:numId w:val="2"/>
+        </w:numPr>
+        <w:ind w:leftChars="0"/>
+      </w:pPr>
+      <w:r>
+        <w:rPr>
+          <w:rFonts w:hint="eastAsia"/>
+        </w:rPr>
+        <w:t>고정형 라이다</w:t>
+      </w:r>
+    </w:p>
+    <w:p/>
+    <w:p>
+      <w:proofErr w:type="spellStart"/>
+      <w:r>
+        <w:rPr>
+          <w:rFonts w:hint="eastAsia"/>
+        </w:rPr>
+        <w:t>구현방식에</w:t>
+      </w:r>
+      <w:proofErr w:type="spellEnd"/>
+      <w:r>
+        <w:rPr>
+          <w:rFonts w:hint="eastAsia"/>
+        </w:rPr>
+        <w:t xml:space="preserve"> 따른 분류</w:t>
+      </w:r>
+    </w:p>
+    <w:p>
+      <w:pPr>
+        <w:pStyle w:val="a3"/>
+        <w:numPr>
+          <w:ilvl w:val="0"/>
+          <w:numId w:val="3"/>
+        </w:numPr>
+        <w:ind w:leftChars="0"/>
+      </w:pPr>
+      <w:r>
+        <w:rPr>
+          <w:rFonts w:hint="eastAsia"/>
+        </w:rPr>
+        <w:t>기계식 라이다</w:t>
       </w:r>
       <w:bookmarkStart w:id="0" w:name="_GoBack"/>
       <w:bookmarkEnd w:id="0"/>
     </w:p>
     <w:p>
-      <w:r>
-        <w:rPr>
-          <w:rFonts w:hint="eastAsia"/>
-        </w:rPr>
-        <w:t>라이다 센서 기술의 발전 동향</w:t>
+      <w:pPr>
+        <w:pStyle w:val="a3"/>
+        <w:numPr>
+          <w:ilvl w:val="0"/>
+          <w:numId w:val="3"/>
+        </w:numPr>
+        <w:ind w:leftChars="0"/>
+      </w:pPr>
+      <w:r>
+        <w:rPr>
+          <w:rFonts w:hint="eastAsia"/>
+        </w:rPr>
+        <w:t>MEMS</w:t>
+      </w:r>
+      <w:r>
+        <w:t xml:space="preserve"> </w:t>
+      </w:r>
+      <w:r>
+        <w:rPr>
+          <w:rFonts w:hint="eastAsia"/>
+        </w:rPr>
+        <w:t>라이다</w:t>
       </w:r>
     </w:p>
-    <w:p/>
-    <w:p/>
     <w:p>
-      <w:r>
-        <w:rPr>
-          <w:rFonts w:hint="eastAsia"/>
-        </w:rPr>
-        <w:t>라이다 센서의 종류 및 장단점</w:t>
+      <w:pPr>
+        <w:pStyle w:val="a3"/>
+        <w:numPr>
+          <w:ilvl w:val="0"/>
+          <w:numId w:val="3"/>
+        </w:numPr>
+        <w:ind w:leftChars="0"/>
+      </w:pPr>
+      <w:r>
+        <w:rPr>
+          <w:rFonts w:hint="eastAsia"/>
+        </w:rPr>
+        <w:t>플래시 라이다</w:t>
+      </w:r>
+    </w:p>
+    <w:p>
+      <w:pPr>
+        <w:pStyle w:val="a3"/>
+        <w:numPr>
+          <w:ilvl w:val="0"/>
+          <w:numId w:val="3"/>
+        </w:numPr>
+        <w:ind w:leftChars="0"/>
+        <w:rPr>
+          <w:rFonts w:hint="eastAsia"/>
+        </w:rPr>
+      </w:pPr>
+      <w:r>
+        <w:rPr>
+          <w:rFonts w:hint="eastAsia"/>
+        </w:rPr>
+        <w:t>FWCM 라이</w:t>
+      </w:r>
+      <w:r>
+        <w:rPr>
+          <w:rFonts w:hint="eastAsia"/>
+        </w:rPr>
+        <w:t>다</w:t>
       </w:r>
     </w:p>
     <w:sectPr>
@@ -47,6 +266,287 @@
     </w:sectPr>
   </w:body>
 </w:document>
+</file>
+
+<file path=word/numbering.xml><?xml version="1.0" encoding="utf-8"?>
+<w:numbering xmlns:wpc="http://schemas.microsoft.com/office/word/2010/wordprocessingCanvas" xmlns:cx="http://schemas.microsoft.com/office/drawing/2014/chartex" xmlns:cx1="http://schemas.microsoft.com/office/drawing/2015/9/8/chartex" xmlns:mc="http://schemas.openxmlformats.org/markup-compatibility/2006" xmlns:o="urn:schemas-microsoft-com:office:office" xmlns:r="http://schemas.openxmlformats.org/officeDocument/2006/relationships" xmlns:m="http://schemas.openxmlformats.org/officeDocument/2006/math" xmlns:v="urn:schemas-microsoft-com:vml" xmlns:wp14="http://schemas.microsoft.com/office/word/2010/wordprocessingDrawing" xmlns:wp="http://schemas.openxmlformats.org/drawingml/2006/wordprocessingDrawing" xmlns:w10="urn:schemas-microsoft-com:office:word" xmlns:w="http://schemas.openxmlformats.org/wordprocessingml/2006/main" xmlns:w14="http://schemas.microsoft.com/office/word/2010/wordml" xmlns:w15="http://schemas.microsoft.com/office/word/2012/wordml" xmlns:w16se="http://schemas.microsoft.com/office/word/2015/wordml/symex" xmlns:wpg="http://schemas.microsoft.com/office/word/2010/wordprocessingGroup" xmlns:wpi="http://schemas.microsoft.com/office/word/2010/wordprocessingInk" xmlns:wne="http://schemas.microsoft.com/office/word/2006/wordml" xmlns:wps="http://schemas.microsoft.com/office/word/2010/wordprocessingShape" mc:Ignorable="w14 w15 w16se wp14">
+  <w:abstractNum w:abstractNumId="0" w15:restartNumberingAfterBreak="0">
+    <w:nsid w:val="00530F52"/>
+    <w:multiLevelType w:val="hybridMultilevel"/>
+    <w:tmpl w:val="44E8D9D6"/>
+    <w:lvl w:ilvl="0" w:tplc="35B619EE">
+      <w:start w:val="1"/>
+      <w:numFmt w:val="decimal"/>
+      <w:lvlText w:val="%1."/>
+      <w:lvlJc w:val="left"/>
+      <w:pPr>
+        <w:ind w:left="760" w:hanging="360"/>
+      </w:pPr>
+      <w:rPr>
+        <w:rFonts w:hint="default"/>
+      </w:rPr>
+    </w:lvl>
+    <w:lvl w:ilvl="1" w:tplc="04090019" w:tentative="1">
+      <w:start w:val="1"/>
+      <w:numFmt w:val="upperLetter"/>
+      <w:lvlText w:val="%2."/>
+      <w:lvlJc w:val="left"/>
+      <w:pPr>
+        <w:ind w:left="1200" w:hanging="400"/>
+      </w:pPr>
+    </w:lvl>
+    <w:lvl w:ilvl="2" w:tplc="0409001B" w:tentative="1">
+      <w:start w:val="1"/>
+      <w:numFmt w:val="lowerRoman"/>
+      <w:lvlText w:val="%3."/>
+      <w:lvlJc w:val="right"/>
+      <w:pPr>
+        <w:ind w:left="1600" w:hanging="400"/>
+      </w:pPr>
+    </w:lvl>
+    <w:lvl w:ilvl="3" w:tplc="0409000F" w:tentative="1">
+      <w:start w:val="1"/>
+      <w:numFmt w:val="decimal"/>
+      <w:lvlText w:val="%4."/>
+      <w:lvlJc w:val="left"/>
+      <w:pPr>
+        <w:ind w:left="2000" w:hanging="400"/>
+      </w:pPr>
+    </w:lvl>
+    <w:lvl w:ilvl="4" w:tplc="04090019" w:tentative="1">
+      <w:start w:val="1"/>
+      <w:numFmt w:val="upperLetter"/>
+      <w:lvlText w:val="%5."/>
+      <w:lvlJc w:val="left"/>
+      <w:pPr>
+        <w:ind w:left="2400" w:hanging="400"/>
+      </w:pPr>
+    </w:lvl>
+    <w:lvl w:ilvl="5" w:tplc="0409001B" w:tentative="1">
+      <w:start w:val="1"/>
+      <w:numFmt w:val="lowerRoman"/>
+      <w:lvlText w:val="%6."/>
+      <w:lvlJc w:val="right"/>
+      <w:pPr>
+        <w:ind w:left="2800" w:hanging="400"/>
+      </w:pPr>
+    </w:lvl>
+    <w:lvl w:ilvl="6" w:tplc="0409000F" w:tentative="1">
+      <w:start w:val="1"/>
+      <w:numFmt w:val="decimal"/>
+      <w:lvlText w:val="%7."/>
+      <w:lvlJc w:val="left"/>
+      <w:pPr>
+        <w:ind w:left="3200" w:hanging="400"/>
+      </w:pPr>
+    </w:lvl>
+    <w:lvl w:ilvl="7" w:tplc="04090019" w:tentative="1">
+      <w:start w:val="1"/>
+      <w:numFmt w:val="upperLetter"/>
+      <w:lvlText w:val="%8."/>
+      <w:lvlJc w:val="left"/>
+      <w:pPr>
+        <w:ind w:left="3600" w:hanging="400"/>
+      </w:pPr>
+    </w:lvl>
+    <w:lvl w:ilvl="8" w:tplc="0409001B" w:tentative="1">
+      <w:start w:val="1"/>
+      <w:numFmt w:val="lowerRoman"/>
+      <w:lvlText w:val="%9."/>
+      <w:lvlJc w:val="right"/>
+      <w:pPr>
+        <w:ind w:left="4000" w:hanging="400"/>
+      </w:pPr>
+    </w:lvl>
+  </w:abstractNum>
+  <w:abstractNum w:abstractNumId="1" w15:restartNumberingAfterBreak="0">
+    <w:nsid w:val="40FC5318"/>
+    <w:multiLevelType w:val="hybridMultilevel"/>
+    <w:tmpl w:val="B10834A0"/>
+    <w:lvl w:ilvl="0" w:tplc="9D2060B6">
+      <w:start w:val="1"/>
+      <w:numFmt w:val="decimal"/>
+      <w:lvlText w:val="%1."/>
+      <w:lvlJc w:val="left"/>
+      <w:pPr>
+        <w:ind w:left="760" w:hanging="360"/>
+      </w:pPr>
+      <w:rPr>
+        <w:rFonts w:hint="default"/>
+      </w:rPr>
+    </w:lvl>
+    <w:lvl w:ilvl="1" w:tplc="04090019" w:tentative="1">
+      <w:start w:val="1"/>
+      <w:numFmt w:val="upperLetter"/>
+      <w:lvlText w:val="%2."/>
+      <w:lvlJc w:val="left"/>
+      <w:pPr>
+        <w:ind w:left="1200" w:hanging="400"/>
+      </w:pPr>
+    </w:lvl>
+    <w:lvl w:ilvl="2" w:tplc="0409001B" w:tentative="1">
+      <w:start w:val="1"/>
+      <w:numFmt w:val="lowerRoman"/>
+      <w:lvlText w:val="%3."/>
+      <w:lvlJc w:val="right"/>
+      <w:pPr>
+        <w:ind w:left="1600" w:hanging="400"/>
+      </w:pPr>
+    </w:lvl>
+    <w:lvl w:ilvl="3" w:tplc="0409000F" w:tentative="1">
+      <w:start w:val="1"/>
+      <w:numFmt w:val="decimal"/>
+      <w:lvlText w:val="%4."/>
+      <w:lvlJc w:val="left"/>
+      <w:pPr>
+        <w:ind w:left="2000" w:hanging="400"/>
+      </w:pPr>
+    </w:lvl>
+    <w:lvl w:ilvl="4" w:tplc="04090019" w:tentative="1">
+      <w:start w:val="1"/>
+      <w:numFmt w:val="upperLetter"/>
+      <w:lvlText w:val="%5."/>
+      <w:lvlJc w:val="left"/>
+      <w:pPr>
+        <w:ind w:left="2400" w:hanging="400"/>
+      </w:pPr>
+    </w:lvl>
+    <w:lvl w:ilvl="5" w:tplc="0409001B" w:tentative="1">
+      <w:start w:val="1"/>
+      <w:numFmt w:val="lowerRoman"/>
+      <w:lvlText w:val="%6."/>
+      <w:lvlJc w:val="right"/>
+      <w:pPr>
+        <w:ind w:left="2800" w:hanging="400"/>
+      </w:pPr>
+    </w:lvl>
+    <w:lvl w:ilvl="6" w:tplc="0409000F" w:tentative="1">
+      <w:start w:val="1"/>
+      <w:numFmt w:val="decimal"/>
+      <w:lvlText w:val="%7."/>
+      <w:lvlJc w:val="left"/>
+      <w:pPr>
+        <w:ind w:left="3200" w:hanging="400"/>
+      </w:pPr>
+    </w:lvl>
+    <w:lvl w:ilvl="7" w:tplc="04090019" w:tentative="1">
+      <w:start w:val="1"/>
+      <w:numFmt w:val="upperLetter"/>
+      <w:lvlText w:val="%8."/>
+      <w:lvlJc w:val="left"/>
+      <w:pPr>
+        <w:ind w:left="3600" w:hanging="400"/>
+      </w:pPr>
+    </w:lvl>
+    <w:lvl w:ilvl="8" w:tplc="0409001B" w:tentative="1">
+      <w:start w:val="1"/>
+      <w:numFmt w:val="lowerRoman"/>
+      <w:lvlText w:val="%9."/>
+      <w:lvlJc w:val="right"/>
+      <w:pPr>
+        <w:ind w:left="4000" w:hanging="400"/>
+      </w:pPr>
+    </w:lvl>
+  </w:abstractNum>
+  <w:abstractNum w:abstractNumId="2" w15:restartNumberingAfterBreak="0">
+    <w:nsid w:val="63673FF2"/>
+    <w:multiLevelType w:val="hybridMultilevel"/>
+    <w:tmpl w:val="85FC85A2"/>
+    <w:lvl w:ilvl="0" w:tplc="21FAF61E">
+      <w:start w:val="1"/>
+      <w:numFmt w:val="decimal"/>
+      <w:lvlText w:val="%1."/>
+      <w:lvlJc w:val="left"/>
+      <w:pPr>
+        <w:ind w:left="760" w:hanging="360"/>
+      </w:pPr>
+      <w:rPr>
+        <w:rFonts w:hint="default"/>
+      </w:rPr>
+    </w:lvl>
+    <w:lvl w:ilvl="1" w:tplc="04090019" w:tentative="1">
+      <w:start w:val="1"/>
+      <w:numFmt w:val="upperLetter"/>
+      <w:lvlText w:val="%2."/>
+      <w:lvlJc w:val="left"/>
+      <w:pPr>
+        <w:ind w:left="1200" w:hanging="400"/>
+      </w:pPr>
+    </w:lvl>
+    <w:lvl w:ilvl="2" w:tplc="0409001B" w:tentative="1">
+      <w:start w:val="1"/>
+      <w:numFmt w:val="lowerRoman"/>
+      <w:lvlText w:val="%3."/>
+      <w:lvlJc w:val="right"/>
+      <w:pPr>
+        <w:ind w:left="1600" w:hanging="400"/>
+      </w:pPr>
+    </w:lvl>
+    <w:lvl w:ilvl="3" w:tplc="0409000F" w:tentative="1">
+      <w:start w:val="1"/>
+      <w:numFmt w:val="decimal"/>
+      <w:lvlText w:val="%4."/>
+      <w:lvlJc w:val="left"/>
+      <w:pPr>
+        <w:ind w:left="2000" w:hanging="400"/>
+      </w:pPr>
+    </w:lvl>
+    <w:lvl w:ilvl="4" w:tplc="04090019" w:tentative="1">
+      <w:start w:val="1"/>
+      <w:numFmt w:val="upperLetter"/>
+      <w:lvlText w:val="%5."/>
+      <w:lvlJc w:val="left"/>
+      <w:pPr>
+        <w:ind w:left="2400" w:hanging="400"/>
+      </w:pPr>
+    </w:lvl>
+    <w:lvl w:ilvl="5" w:tplc="0409001B" w:tentative="1">
+      <w:start w:val="1"/>
+      <w:numFmt w:val="lowerRoman"/>
+      <w:lvlText w:val="%6."/>
+      <w:lvlJc w:val="right"/>
+      <w:pPr>
+        <w:ind w:left="2800" w:hanging="400"/>
+      </w:pPr>
+    </w:lvl>
+    <w:lvl w:ilvl="6" w:tplc="0409000F" w:tentative="1">
+      <w:start w:val="1"/>
+      <w:numFmt w:val="decimal"/>
+      <w:lvlText w:val="%7."/>
+      <w:lvlJc w:val="left"/>
+      <w:pPr>
+        <w:ind w:left="3200" w:hanging="400"/>
+      </w:pPr>
+    </w:lvl>
+    <w:lvl w:ilvl="7" w:tplc="04090019" w:tentative="1">
+      <w:start w:val="1"/>
+      <w:numFmt w:val="upperLetter"/>
+      <w:lvlText w:val="%8."/>
+      <w:lvlJc w:val="left"/>
+      <w:pPr>
+        <w:ind w:left="3600" w:hanging="400"/>
+      </w:pPr>
+    </w:lvl>
+    <w:lvl w:ilvl="8" w:tplc="0409001B" w:tentative="1">
+      <w:start w:val="1"/>
+      <w:numFmt w:val="lowerRoman"/>
+      <w:lvlText w:val="%9."/>
+      <w:lvlJc w:val="right"/>
+      <w:pPr>
+        <w:ind w:left="4000" w:hanging="400"/>
+      </w:pPr>
+    </w:lvl>
+  </w:abstractNum>
+  <w:num w:numId="1">
+    <w:abstractNumId w:val="0"/>
+  </w:num>
+  <w:num w:numId="2">
+    <w:abstractNumId w:val="2"/>
+  </w:num>
+  <w:num w:numId="3">
+    <w:abstractNumId w:val="1"/>
+  </w:num>
+</w:numbering>
 </file>
 
 <file path=word/styles.xml><?xml version="1.0" encoding="utf-8"?>
@@ -477,6 +977,16 @@
     <w:semiHidden/>
     <w:unhideWhenUsed/>
   </w:style>
+  <w:style w:type="paragraph" w:styleId="a3">
+    <w:name w:val="List Paragraph"/>
+    <w:basedOn w:val="a"/>
+    <w:uiPriority w:val="34"/>
+    <w:qFormat/>
+    <w:rsid w:val="00995762"/>
+    <w:pPr>
+      <w:ind w:leftChars="400" w:left="800"/>
+    </w:pPr>
+  </w:style>
 </w:styles>
 </file>
 

--- a/자율주행-자동차-인지-기술/과제-라이다센서/최근 라이다 센서 기술의 발전 동향 및 장단점.docx
+++ b/자율주행-자동차-인지-기술/과제-라이다센서/최근 라이다 센서 기술의 발전 동향 및 장단점.docx
@@ -11,11 +11,6 @@
       </w:r>
     </w:p>
     <w:p>
-      <w:pPr>
-        <w:rPr>
-          <w:rFonts w:hint="eastAsia"/>
-        </w:rPr>
-      </w:pPr>
       <w:r>
         <w:rPr>
           <w:rFonts w:hint="eastAsia"/>
@@ -46,6 +41,7 @@
         <w:t>위치 측정의 정확도가 높고 날씨, 조도 등 주변 환경에 영향을 적게 받는다는 장점이 있지만 가격이 비싸고 습기에는 약하다는 단점이 있다.</w:t>
       </w:r>
     </w:p>
+    <w:p/>
     <w:p>
       <w:r>
         <w:rPr>
@@ -54,8 +50,171 @@
         <w:t>라이다 센서 기술의 발전 동향</w:t>
       </w:r>
     </w:p>
-    <w:p/>
-    <w:p/>
+    <w:p>
+      <w:pPr>
+        <w:rPr>
+          <w:rFonts w:hint="eastAsia"/>
+        </w:rPr>
+      </w:pPr>
+      <w:r>
+        <w:rPr>
+          <w:rFonts w:hint="eastAsia"/>
+        </w:rPr>
+        <w:t xml:space="preserve">기존의 </w:t>
+      </w:r>
+      <w:proofErr w:type="spellStart"/>
+      <w:r>
+        <w:rPr>
+          <w:rFonts w:hint="eastAsia"/>
+        </w:rPr>
+        <w:t>라이다센서는</w:t>
+      </w:r>
+      <w:proofErr w:type="spellEnd"/>
+      <w:r>
+        <w:rPr>
+          <w:rFonts w:hint="eastAsia"/>
+        </w:rPr>
+        <w:t xml:space="preserve"> </w:t>
+      </w:r>
+      <w:r>
+        <w:t>905nm</w:t>
+      </w:r>
+      <w:r>
+        <w:rPr>
+          <w:rFonts w:hint="eastAsia"/>
+        </w:rPr>
+        <w:t xml:space="preserve"> 파장을 사용하는 라이다 센서를 사용하였다.</w:t>
+      </w:r>
+      <w:r>
+        <w:t xml:space="preserve"> </w:t>
+      </w:r>
+      <w:r>
+        <w:rPr>
+          <w:rFonts w:hint="eastAsia"/>
+        </w:rPr>
+        <w:t xml:space="preserve">하지만 </w:t>
+      </w:r>
+      <w:r>
+        <w:t xml:space="preserve">905nm </w:t>
+      </w:r>
+      <w:r>
+        <w:rPr>
+          <w:rFonts w:hint="eastAsia"/>
+        </w:rPr>
+        <w:t xml:space="preserve">파장을 사용하는 라이더는 습도의 영향을 많이 받아 </w:t>
+      </w:r>
+      <w:r>
+        <w:rPr>
+          <w:rFonts w:hint="eastAsia"/>
+        </w:rPr>
+        <w:t xml:space="preserve">수신 파워가 감소하는 단점이 있다 </w:t>
+      </w:r>
+      <w:r>
+        <w:t>1550</w:t>
+      </w:r>
+      <w:r>
+        <w:rPr>
+          <w:rFonts w:hint="eastAsia"/>
+        </w:rPr>
+        <w:t>nm</w:t>
+      </w:r>
+      <w:r>
+        <w:t xml:space="preserve"> </w:t>
+      </w:r>
+      <w:r>
+        <w:rPr>
+          <w:rFonts w:hint="eastAsia"/>
+        </w:rPr>
+        <w:t xml:space="preserve">파장을 사용하는 </w:t>
+      </w:r>
+      <w:proofErr w:type="spellStart"/>
+      <w:r>
+        <w:rPr>
+          <w:rFonts w:hint="eastAsia"/>
+        </w:rPr>
+        <w:t>라이다센서를</w:t>
+      </w:r>
+      <w:proofErr w:type="spellEnd"/>
+      <w:r>
+        <w:rPr>
+          <w:rFonts w:hint="eastAsia"/>
+        </w:rPr>
+        <w:t xml:space="preserve"> </w:t>
+      </w:r>
+      <w:proofErr w:type="spellStart"/>
+      <w:r>
+        <w:rPr>
+          <w:rFonts w:hint="eastAsia"/>
+        </w:rPr>
+        <w:t>개발중에</w:t>
+      </w:r>
+      <w:proofErr w:type="spellEnd"/>
+      <w:r>
+        <w:rPr>
+          <w:rFonts w:hint="eastAsia"/>
+        </w:rPr>
+        <w:t xml:space="preserve"> 있다.</w:t>
+      </w:r>
+      <w:r>
+        <w:t xml:space="preserve"> </w:t>
+      </w:r>
+      <w:r>
+        <w:rPr>
+          <w:rFonts w:hint="eastAsia"/>
+        </w:rPr>
+        <w:t xml:space="preserve">또한 라이다 센서는 자율 </w:t>
+      </w:r>
+      <w:proofErr w:type="spellStart"/>
+      <w:r>
+        <w:rPr>
+          <w:rFonts w:hint="eastAsia"/>
+        </w:rPr>
+        <w:t>주행차의</w:t>
+      </w:r>
+      <w:proofErr w:type="spellEnd"/>
+      <w:r>
+        <w:rPr>
+          <w:rFonts w:hint="eastAsia"/>
+        </w:rPr>
+        <w:t xml:space="preserve"> 핵심적인 역할을 하는 부품이지만 가격이 비싸고 차량 위에 존재해 </w:t>
+      </w:r>
+      <w:r>
+        <w:t>360</w:t>
+      </w:r>
+      <w:r>
+        <w:rPr>
+          <w:rFonts w:hint="eastAsia"/>
+        </w:rPr>
+        <w:t>도 회전하는 구조로 인해 내구성이 좋지 않다는 한계가 존재한다.</w:t>
+      </w:r>
+      <w:r>
+        <w:t xml:space="preserve"> </w:t>
+      </w:r>
+      <w:r>
+        <w:rPr>
+          <w:rFonts w:hint="eastAsia"/>
+        </w:rPr>
+        <w:t xml:space="preserve">따라서 더 작고 저렴한 라이다 센서와 고정형 라이다 형태이며 </w:t>
+      </w:r>
+      <w:proofErr w:type="spellStart"/>
+      <w:r>
+        <w:rPr>
+          <w:rFonts w:hint="eastAsia"/>
+        </w:rPr>
+        <w:t>화각을</w:t>
+      </w:r>
+      <w:proofErr w:type="spellEnd"/>
+      <w:r>
+        <w:rPr>
+          <w:rFonts w:hint="eastAsia"/>
+        </w:rPr>
+        <w:t xml:space="preserve"> 넓힌 라이다 센서가 주목 받고 있다.</w:t>
+      </w:r>
+    </w:p>
+    <w:p>
+      <w:bookmarkStart w:id="0" w:name="_GoBack"/>
+      <w:bookmarkEnd w:id="0"/>
+    </w:p>
     <w:p>
       <w:r>
         <w:rPr>
@@ -65,6 +224,11 @@
       </w:r>
     </w:p>
     <w:p>
+      <w:pPr>
+        <w:rPr>
+          <w:rFonts w:hint="eastAsia"/>
+        </w:rPr>
+      </w:pPr>
       <w:proofErr w:type="spellStart"/>
       <w:r>
         <w:rPr>
@@ -108,7 +272,6 @@
         <w:t xml:space="preserve"> 따라 구분할 수 있다.</w:t>
       </w:r>
     </w:p>
-    <w:p/>
     <w:p>
       <w:r>
         <w:rPr>
@@ -143,6 +306,29 @@
     </w:p>
     <w:p>
       <w:pPr>
+        <w:ind w:left="760"/>
+        <w:rPr>
+          <w:rFonts w:hint="eastAsia"/>
+        </w:rPr>
+      </w:pPr>
+      <w:r>
+        <w:rPr>
+          <w:rFonts w:hint="eastAsia"/>
+        </w:rPr>
+        <w:t xml:space="preserve">센서를 회전시켜서 </w:t>
+      </w:r>
+      <w:r>
+        <w:t>360</w:t>
+      </w:r>
+      <w:r>
+        <w:rPr>
+          <w:rFonts w:hint="eastAsia"/>
+        </w:rPr>
+        <w:t xml:space="preserve">도 모든 방향의 데이터를 획득 가능한 라이다 센서이다. </w:t>
+      </w:r>
+    </w:p>
+    <w:p>
+      <w:pPr>
         <w:pStyle w:val="a3"/>
         <w:numPr>
           <w:ilvl w:val="0"/>
@@ -157,7 +343,137 @@
         <w:t>고정형 라이다</w:t>
       </w:r>
     </w:p>
-    <w:p/>
+    <w:p>
+      <w:pPr>
+        <w:ind w:left="720"/>
+      </w:pPr>
+      <w:r>
+        <w:rPr>
+          <w:rFonts w:hint="eastAsia"/>
+        </w:rPr>
+        <w:t>데이터를 획득하고자 하는 각도에 설치하여 사용하는 라이다 센서이다.</w:t>
+      </w:r>
+    </w:p>
+    <w:p>
+      <w:pPr>
+        <w:ind w:left="720"/>
+      </w:pPr>
+      <w:proofErr w:type="gramStart"/>
+      <w:r>
+        <w:rPr>
+          <w:rFonts w:hint="eastAsia"/>
+        </w:rPr>
+        <w:t>장점 :</w:t>
+      </w:r>
+      <w:proofErr w:type="gramEnd"/>
+      <w:r>
+        <w:rPr>
+          <w:rFonts w:hint="eastAsia"/>
+        </w:rPr>
+        <w:t xml:space="preserve"> 구성이 단순하여 </w:t>
+      </w:r>
+      <w:proofErr w:type="spellStart"/>
+      <w:r>
+        <w:rPr>
+          <w:rFonts w:hint="eastAsia"/>
+        </w:rPr>
+        <w:t>회전형</w:t>
+      </w:r>
+      <w:proofErr w:type="spellEnd"/>
+      <w:r>
+        <w:rPr>
+          <w:rFonts w:hint="eastAsia"/>
+        </w:rPr>
+        <w:t xml:space="preserve"> </w:t>
+      </w:r>
+      <w:proofErr w:type="spellStart"/>
+      <w:r>
+        <w:rPr>
+          <w:rFonts w:hint="eastAsia"/>
+        </w:rPr>
+        <w:t>라이다에</w:t>
+      </w:r>
+      <w:proofErr w:type="spellEnd"/>
+      <w:r>
+        <w:rPr>
+          <w:rFonts w:hint="eastAsia"/>
+        </w:rPr>
+        <w:t xml:space="preserve"> 비해서 가격이 저렴하다</w:t>
+      </w:r>
+    </w:p>
+    <w:p>
+      <w:pPr>
+        <w:ind w:left="720"/>
+        <w:rPr>
+          <w:rFonts w:hint="eastAsia"/>
+        </w:rPr>
+      </w:pPr>
+      <w:proofErr w:type="gramStart"/>
+      <w:r>
+        <w:rPr>
+          <w:rFonts w:hint="eastAsia"/>
+        </w:rPr>
+        <w:t xml:space="preserve">단점 </w:t>
+      </w:r>
+      <w:r>
+        <w:t>:</w:t>
+      </w:r>
+      <w:proofErr w:type="gramEnd"/>
+      <w:r>
+        <w:t xml:space="preserve"> </w:t>
+      </w:r>
+      <w:proofErr w:type="spellStart"/>
+      <w:r>
+        <w:rPr>
+          <w:rFonts w:hint="eastAsia"/>
+        </w:rPr>
+        <w:t>회전형</w:t>
+      </w:r>
+      <w:proofErr w:type="spellEnd"/>
+      <w:r>
+        <w:rPr>
+          <w:rFonts w:hint="eastAsia"/>
+        </w:rPr>
+        <w:t xml:space="preserve"> 라이다는 </w:t>
+      </w:r>
+      <w:r>
+        <w:t>360</w:t>
+      </w:r>
+      <w:r>
+        <w:rPr>
+          <w:rFonts w:hint="eastAsia"/>
+        </w:rPr>
+        <w:t xml:space="preserve">도 모든 방향의 데이터를 획득 가능한 반면 고정형 라이다는 </w:t>
+      </w:r>
+      <w:proofErr w:type="spellStart"/>
+      <w:r>
+        <w:rPr>
+          <w:rFonts w:hint="eastAsia"/>
+        </w:rPr>
+        <w:t>화각의</w:t>
+      </w:r>
+      <w:proofErr w:type="spellEnd"/>
+      <w:r>
+        <w:rPr>
+          <w:rFonts w:hint="eastAsia"/>
+        </w:rPr>
+        <w:t xml:space="preserve"> 한계가 존재해 </w:t>
+      </w:r>
+      <w:proofErr w:type="spellStart"/>
+      <w:r>
+        <w:rPr>
+          <w:rFonts w:hint="eastAsia"/>
+        </w:rPr>
+        <w:t>화각을</w:t>
+      </w:r>
+      <w:proofErr w:type="spellEnd"/>
+      <w:r>
+        <w:rPr>
+          <w:rFonts w:hint="eastAsia"/>
+        </w:rPr>
+        <w:t xml:space="preserve"> 벗어난 곳의 데이터는 획득이 불가능하다.</w:t>
+      </w:r>
+    </w:p>
     <w:p>
       <w:proofErr w:type="spellStart"/>
       <w:r>
@@ -189,8 +505,53 @@
         </w:rPr>
         <w:t>기계식 라이다</w:t>
       </w:r>
-      <w:bookmarkStart w:id="0" w:name="_GoBack"/>
-      <w:bookmarkEnd w:id="0"/>
+    </w:p>
+    <w:p>
+      <w:pPr>
+        <w:pStyle w:val="a3"/>
+        <w:ind w:leftChars="0" w:left="760"/>
+      </w:pPr>
+      <w:r>
+        <w:rPr>
+          <w:rFonts w:hint="eastAsia"/>
+        </w:rPr>
+        <w:t>현재 가장 많이 사용하는 방법의 라이다 센서</w:t>
+      </w:r>
+    </w:p>
+    <w:p>
+      <w:pPr>
+        <w:pStyle w:val="a3"/>
+        <w:ind w:leftChars="0" w:left="760"/>
+      </w:pPr>
+      <w:r>
+        <w:rPr>
+          <w:rFonts w:hint="eastAsia"/>
+        </w:rPr>
+        <w:t xml:space="preserve">기계적인 모터를 사용하여 </w:t>
+      </w:r>
+      <w:proofErr w:type="spellStart"/>
+      <w:r>
+        <w:rPr>
+          <w:rFonts w:hint="eastAsia"/>
+        </w:rPr>
+        <w:t>주변영역을</w:t>
+      </w:r>
+      <w:proofErr w:type="spellEnd"/>
+      <w:r>
+        <w:rPr>
+          <w:rFonts w:hint="eastAsia"/>
+        </w:rPr>
+        <w:t xml:space="preserve"> 스캐닝 하는 방식이다.</w:t>
+      </w:r>
+    </w:p>
+    <w:p>
+      <w:pPr>
+        <w:pStyle w:val="a3"/>
+        <w:ind w:leftChars="0" w:left="760"/>
+        <w:rPr>
+          <w:rFonts w:hint="eastAsia"/>
+        </w:rPr>
+      </w:pPr>
     </w:p>
     <w:p>
       <w:pPr>
@@ -205,6 +566,7 @@
         <w:rPr>
           <w:rFonts w:hint="eastAsia"/>
         </w:rPr>
+        <w:lastRenderedPageBreak/>
         <w:t>MEMS</w:t>
       </w:r>
       <w:r>
@@ -215,6 +577,95 @@
           <w:rFonts w:hint="eastAsia"/>
         </w:rPr>
         <w:t>라이다</w:t>
+      </w:r>
+      <w:r>
+        <w:br/>
+      </w:r>
+      <w:r>
+        <w:rPr>
+          <w:rFonts w:hint="eastAsia"/>
+        </w:rPr>
+        <w:t>MEMS</w:t>
+      </w:r>
+      <w:r>
+        <w:t xml:space="preserve"> </w:t>
+      </w:r>
+      <w:r>
+        <w:rPr>
+          <w:rFonts w:hint="eastAsia"/>
+        </w:rPr>
+        <w:t>기술을 사용한 라이다 센서로 작은 반사 거울을 제어하여 주변 영역을 스캐닝 한다.</w:t>
+      </w:r>
+      <w:r>
+        <w:br/>
+      </w:r>
+      <w:proofErr w:type="gramStart"/>
+      <w:r>
+        <w:rPr>
+          <w:rFonts w:hint="eastAsia"/>
+        </w:rPr>
+        <w:t xml:space="preserve">장점 </w:t>
+      </w:r>
+      <w:r>
+        <w:t>:</w:t>
+      </w:r>
+      <w:proofErr w:type="gramEnd"/>
+      <w:r>
+        <w:t xml:space="preserve"> </w:t>
+      </w:r>
+      <w:r>
+        <w:rPr>
+          <w:rFonts w:hint="eastAsia"/>
+        </w:rPr>
+        <w:t>크기가 작고 가격이 저렴하다</w:t>
+      </w:r>
+      <w:r>
+        <w:t>.</w:t>
+      </w:r>
+      <w:r>
+        <w:br/>
+      </w:r>
+      <w:proofErr w:type="gramStart"/>
+      <w:r>
+        <w:rPr>
+          <w:rFonts w:hint="eastAsia"/>
+        </w:rPr>
+        <w:t xml:space="preserve">단점 </w:t>
+      </w:r>
+      <w:r>
+        <w:t>:</w:t>
+      </w:r>
+      <w:proofErr w:type="gramEnd"/>
+      <w:r>
+        <w:t xml:space="preserve"> </w:t>
+      </w:r>
+      <w:proofErr w:type="spellStart"/>
+      <w:r>
+        <w:rPr>
+          <w:rFonts w:hint="eastAsia"/>
+        </w:rPr>
+        <w:t>충격나</w:t>
+      </w:r>
+      <w:proofErr w:type="spellEnd"/>
+      <w:r>
+        <w:rPr>
+          <w:rFonts w:hint="eastAsia"/>
+        </w:rPr>
+        <w:t xml:space="preserve"> 진동에 약하며 기계식과 달리 </w:t>
+      </w:r>
+      <w:proofErr w:type="spellStart"/>
+      <w:r>
+        <w:rPr>
+          <w:rFonts w:hint="eastAsia"/>
+        </w:rPr>
+        <w:t>화각이</w:t>
+      </w:r>
+      <w:proofErr w:type="spellEnd"/>
+      <w:r>
+        <w:rPr>
+          <w:rFonts w:hint="eastAsia"/>
+        </w:rPr>
+        <w:t xml:space="preserve"> 좁다.</w:t>
       </w:r>
     </w:p>
     <w:p>
@@ -232,6 +683,117 @@
         </w:rPr>
         <w:t>플래시 라이다</w:t>
       </w:r>
+      <w:r>
+        <w:br/>
+      </w:r>
+      <w:r>
+        <w:rPr>
+          <w:rFonts w:hint="eastAsia"/>
+        </w:rPr>
+        <w:t xml:space="preserve">단일 레이저 빔을 광 </w:t>
+      </w:r>
+      <w:proofErr w:type="spellStart"/>
+      <w:r>
+        <w:rPr>
+          <w:rFonts w:hint="eastAsia"/>
+        </w:rPr>
+        <w:t>시야각으로</w:t>
+      </w:r>
+      <w:proofErr w:type="spellEnd"/>
+      <w:r>
+        <w:rPr>
+          <w:rFonts w:hint="eastAsia"/>
+        </w:rPr>
+        <w:t xml:space="preserve"> 확장하여 송신 후 </w:t>
+      </w:r>
+      <w:r>
+        <w:rPr>
+          <w:rFonts w:hint="eastAsia"/>
+        </w:rPr>
+        <w:t>반사</w:t>
+      </w:r>
+      <w:r>
+        <w:rPr>
+          <w:rFonts w:hint="eastAsia"/>
+        </w:rPr>
+        <w:t>된 레이저를 다중 배열 수신 소자를 이용하여</w:t>
+      </w:r>
+      <w:r>
+        <w:rPr>
+          <w:rFonts w:hint="eastAsia"/>
+        </w:rPr>
+        <w:t xml:space="preserve"> 수신하는 방식</w:t>
+      </w:r>
+    </w:p>
+    <w:p>
+      <w:pPr>
+        <w:ind w:left="760"/>
+      </w:pPr>
+      <w:proofErr w:type="gramStart"/>
+      <w:r>
+        <w:rPr>
+          <w:rFonts w:hint="eastAsia"/>
+        </w:rPr>
+        <w:t xml:space="preserve">장점 </w:t>
+      </w:r>
+      <w:r>
+        <w:t>:</w:t>
+      </w:r>
+      <w:proofErr w:type="gramEnd"/>
+      <w:r>
+        <w:t xml:space="preserve"> </w:t>
+      </w:r>
+      <w:r>
+        <w:rPr>
+          <w:rFonts w:hint="eastAsia"/>
+        </w:rPr>
+        <w:t xml:space="preserve">진동에 강하며 </w:t>
+      </w:r>
+      <w:r>
+        <w:rPr>
+          <w:rFonts w:hint="eastAsia"/>
+        </w:rPr>
+        <w:t>데이터 포착 속도가 빠르다</w:t>
+      </w:r>
+    </w:p>
+    <w:p>
+      <w:pPr>
+        <w:ind w:left="760"/>
+      </w:pPr>
+      <w:proofErr w:type="gramStart"/>
+      <w:r>
+        <w:rPr>
+          <w:rFonts w:hint="eastAsia"/>
+        </w:rPr>
+        <w:t xml:space="preserve">단점 </w:t>
+      </w:r>
+      <w:r>
+        <w:t>:</w:t>
+      </w:r>
+      <w:proofErr w:type="gramEnd"/>
+      <w:r>
+        <w:t xml:space="preserve"> </w:t>
+      </w:r>
+      <w:r>
+        <w:rPr>
+          <w:rFonts w:hint="eastAsia"/>
+        </w:rPr>
+        <w:t xml:space="preserve">높은 출력의 레이저가 필요하며 빛을 반사시키는 물체로 인해서 센서데이터가 쓸모 </w:t>
+      </w:r>
+      <w:proofErr w:type="spellStart"/>
+      <w:r>
+        <w:rPr>
+          <w:rFonts w:hint="eastAsia"/>
+        </w:rPr>
+        <w:t>없어질수</w:t>
+      </w:r>
+      <w:proofErr w:type="spellEnd"/>
+      <w:r>
+        <w:rPr>
+          <w:rFonts w:hint="eastAsia"/>
+        </w:rPr>
+        <w:t xml:space="preserve"> 있다.</w:t>
+      </w:r>
     </w:p>
     <w:p>
       <w:pPr>
@@ -241,9 +803,6 @@
           <w:numId w:val="3"/>
         </w:numPr>
         <w:ind w:leftChars="0"/>
-        <w:rPr>
-          <w:rFonts w:hint="eastAsia"/>
-        </w:rPr>
       </w:pPr>
       <w:r>
         <w:rPr>
@@ -256,6 +815,107 @@
           <w:rFonts w:hint="eastAsia"/>
         </w:rPr>
         <w:t>다</w:t>
+      </w:r>
+      <w:r>
+        <w:br/>
+      </w:r>
+      <w:r>
+        <w:rPr>
+          <w:rFonts w:hint="eastAsia"/>
+        </w:rPr>
+        <w:t xml:space="preserve">레이더에서 주로 사용하는 </w:t>
+      </w:r>
+      <w:r>
+        <w:t xml:space="preserve">FWCM </w:t>
+      </w:r>
+      <w:r>
+        <w:rPr>
+          <w:rFonts w:hint="eastAsia"/>
+        </w:rPr>
+        <w:t>신호 분석 원리를 사용하여 다른 방식과 다르게 속도까지 측정 가능한 라이다 센서</w:t>
+      </w:r>
+    </w:p>
+    <w:p>
+      <w:pPr>
+        <w:pStyle w:val="a3"/>
+        <w:ind w:leftChars="0" w:left="760"/>
+      </w:pPr>
+      <w:proofErr w:type="gramStart"/>
+      <w:r>
+        <w:rPr>
+          <w:rFonts w:hint="eastAsia"/>
+        </w:rPr>
+        <w:t xml:space="preserve">장점 </w:t>
+      </w:r>
+      <w:r>
+        <w:t>:</w:t>
+      </w:r>
+      <w:proofErr w:type="gramEnd"/>
+      <w:r>
+        <w:t xml:space="preserve"> </w:t>
+      </w:r>
+      <w:r>
+        <w:rPr>
+          <w:rFonts w:hint="eastAsia"/>
+        </w:rPr>
+        <w:t xml:space="preserve">위상과 주파수를 측정하면 </w:t>
+      </w:r>
+      <w:r>
+        <w:rPr>
+          <w:rFonts w:hint="eastAsia"/>
+        </w:rPr>
+        <w:t xml:space="preserve">거리와 속도 둘다 측정 가능, </w:t>
+      </w:r>
+      <w:proofErr w:type="spellStart"/>
+      <w:r>
+        <w:rPr>
+          <w:rFonts w:hint="eastAsia"/>
+        </w:rPr>
+        <w:t>계산량과</w:t>
+      </w:r>
+      <w:proofErr w:type="spellEnd"/>
+      <w:r>
+        <w:rPr>
+          <w:rFonts w:hint="eastAsia"/>
+        </w:rPr>
+        <w:t xml:space="preserve"> 광학이 단순하다.</w:t>
+      </w:r>
+    </w:p>
+    <w:p>
+      <w:pPr>
+        <w:pStyle w:val="a3"/>
+        <w:ind w:leftChars="0" w:left="760"/>
+        <w:rPr>
+          <w:rFonts w:hint="eastAsia"/>
+        </w:rPr>
+      </w:pPr>
+      <w:proofErr w:type="gramStart"/>
+      <w:r>
+        <w:rPr>
+          <w:rFonts w:hint="eastAsia"/>
+        </w:rPr>
+        <w:t xml:space="preserve">단점 </w:t>
+      </w:r>
+      <w:r>
+        <w:t>:</w:t>
+      </w:r>
+      <w:proofErr w:type="gramEnd"/>
+      <w:r>
+        <w:t xml:space="preserve"> </w:t>
+      </w:r>
+      <w:proofErr w:type="spellStart"/>
+      <w:r>
+        <w:rPr>
+          <w:rFonts w:hint="eastAsia"/>
+        </w:rPr>
+        <w:t>처프</w:t>
+      </w:r>
+      <w:proofErr w:type="spellEnd"/>
+      <w:r>
+        <w:rPr>
+          <w:rFonts w:hint="eastAsia"/>
+        </w:rPr>
+        <w:t xml:space="preserve"> 생성으로 복잡함 가중</w:t>
       </w:r>
     </w:p>
     <w:sectPr>
@@ -360,6 +1020,95 @@
     </w:lvl>
   </w:abstractNum>
   <w:abstractNum w:abstractNumId="1" w15:restartNumberingAfterBreak="0">
+    <w:nsid w:val="0E4E6899"/>
+    <w:multiLevelType w:val="hybridMultilevel"/>
+    <w:tmpl w:val="43BC0D02"/>
+    <w:lvl w:ilvl="0" w:tplc="EB2A3A84">
+      <w:start w:val="2"/>
+      <w:numFmt w:val="decimal"/>
+      <w:lvlText w:val="%1."/>
+      <w:lvlJc w:val="left"/>
+      <w:pPr>
+        <w:ind w:left="760" w:hanging="360"/>
+      </w:pPr>
+      <w:rPr>
+        <w:rFonts w:hint="default"/>
+      </w:rPr>
+    </w:lvl>
+    <w:lvl w:ilvl="1" w:tplc="04090019" w:tentative="1">
+      <w:start w:val="1"/>
+      <w:numFmt w:val="upperLetter"/>
+      <w:lvlText w:val="%2."/>
+      <w:lvlJc w:val="left"/>
+      <w:pPr>
+        <w:ind w:left="1200" w:hanging="400"/>
+      </w:pPr>
+    </w:lvl>
+    <w:lvl w:ilvl="2" w:tplc="0409001B" w:tentative="1">
+      <w:start w:val="1"/>
+      <w:numFmt w:val="lowerRoman"/>
+      <w:lvlText w:val="%3."/>
+      <w:lvlJc w:val="right"/>
+      <w:pPr>
+        <w:ind w:left="1600" w:hanging="400"/>
+      </w:pPr>
+    </w:lvl>
+    <w:lvl w:ilvl="3" w:tplc="0409000F" w:tentative="1">
+      <w:start w:val="1"/>
+      <w:numFmt w:val="decimal"/>
+      <w:lvlText w:val="%4."/>
+      <w:lvlJc w:val="left"/>
+      <w:pPr>
+        <w:ind w:left="2000" w:hanging="400"/>
+      </w:pPr>
+    </w:lvl>
+    <w:lvl w:ilvl="4" w:tplc="04090019" w:tentative="1">
+      <w:start w:val="1"/>
+      <w:numFmt w:val="upperLetter"/>
+      <w:lvlText w:val="%5."/>
+      <w:lvlJc w:val="left"/>
+      <w:pPr>
+        <w:ind w:left="2400" w:hanging="400"/>
+      </w:pPr>
+    </w:lvl>
+    <w:lvl w:ilvl="5" w:tplc="0409001B" w:tentative="1">
+      <w:start w:val="1"/>
+      <w:numFmt w:val="lowerRoman"/>
+      <w:lvlText w:val="%6."/>
+      <w:lvlJc w:val="right"/>
+      <w:pPr>
+        <w:ind w:left="2800" w:hanging="400"/>
+      </w:pPr>
+    </w:lvl>
+    <w:lvl w:ilvl="6" w:tplc="0409000F" w:tentative="1">
+      <w:start w:val="1"/>
+      <w:numFmt w:val="decimal"/>
+      <w:lvlText w:val="%7."/>
+      <w:lvlJc w:val="left"/>
+      <w:pPr>
+        <w:ind w:left="3200" w:hanging="400"/>
+      </w:pPr>
+    </w:lvl>
+    <w:lvl w:ilvl="7" w:tplc="04090019" w:tentative="1">
+      <w:start w:val="1"/>
+      <w:numFmt w:val="upperLetter"/>
+      <w:lvlText w:val="%8."/>
+      <w:lvlJc w:val="left"/>
+      <w:pPr>
+        <w:ind w:left="3600" w:hanging="400"/>
+      </w:pPr>
+    </w:lvl>
+    <w:lvl w:ilvl="8" w:tplc="0409001B" w:tentative="1">
+      <w:start w:val="1"/>
+      <w:numFmt w:val="lowerRoman"/>
+      <w:lvlText w:val="%9."/>
+      <w:lvlJc w:val="right"/>
+      <w:pPr>
+        <w:ind w:left="4000" w:hanging="400"/>
+      </w:pPr>
+    </w:lvl>
+  </w:abstractNum>
+  <w:abstractNum w:abstractNumId="2" w15:restartNumberingAfterBreak="0">
     <w:nsid w:val="40FC5318"/>
     <w:multiLevelType w:val="hybridMultilevel"/>
     <w:tmpl w:val="B10834A0"/>
@@ -375,7 +1124,7 @@
         <w:rFonts w:hint="default"/>
       </w:rPr>
     </w:lvl>
-    <w:lvl w:ilvl="1" w:tplc="04090019" w:tentative="1">
+    <w:lvl w:ilvl="1" w:tplc="04090019">
       <w:start w:val="1"/>
       <w:numFmt w:val="upperLetter"/>
       <w:lvlText w:val="%2."/>
@@ -448,38 +1197,38 @@
       </w:pPr>
     </w:lvl>
   </w:abstractNum>
-  <w:abstractNum w:abstractNumId="2" w15:restartNumberingAfterBreak="0">
+  <w:abstractNum w:abstractNumId="3" w15:restartNumberingAfterBreak="0">
     <w:nsid w:val="63673FF2"/>
     <w:multiLevelType w:val="hybridMultilevel"/>
-    <w:tmpl w:val="85FC85A2"/>
-    <w:lvl w:ilvl="0" w:tplc="21FAF61E">
+    <w:tmpl w:val="BDF85C9C"/>
+    <w:lvl w:ilvl="0" w:tplc="2E2CB898">
       <w:start w:val="1"/>
       <w:numFmt w:val="decimal"/>
       <w:lvlText w:val="%1."/>
       <w:lvlJc w:val="left"/>
       <w:pPr>
-        <w:ind w:left="760" w:hanging="360"/>
+        <w:ind w:left="720" w:hanging="360"/>
       </w:pPr>
       <w:rPr>
-        <w:rFonts w:hint="default"/>
+        <w:rFonts w:asciiTheme="minorHAnsi" w:eastAsiaTheme="minorEastAsia" w:hAnsiTheme="minorHAnsi" w:cstheme="minorBidi"/>
       </w:rPr>
     </w:lvl>
-    <w:lvl w:ilvl="1" w:tplc="04090019" w:tentative="1">
+    <w:lvl w:ilvl="1" w:tplc="04090019">
       <w:start w:val="1"/>
       <w:numFmt w:val="upperLetter"/>
       <w:lvlText w:val="%2."/>
       <w:lvlJc w:val="left"/>
       <w:pPr>
-        <w:ind w:left="1200" w:hanging="400"/>
-      </w:pPr>
-    </w:lvl>
-    <w:lvl w:ilvl="2" w:tplc="0409001B" w:tentative="1">
+        <w:ind w:left="1160" w:hanging="400"/>
+      </w:pPr>
+    </w:lvl>
+    <w:lvl w:ilvl="2" w:tplc="0409001B">
       <w:start w:val="1"/>
       <w:numFmt w:val="lowerRoman"/>
       <w:lvlText w:val="%3."/>
       <w:lvlJc w:val="right"/>
       <w:pPr>
-        <w:ind w:left="1600" w:hanging="400"/>
+        <w:ind w:left="1560" w:hanging="400"/>
       </w:pPr>
     </w:lvl>
     <w:lvl w:ilvl="3" w:tplc="0409000F" w:tentative="1">
@@ -488,7 +1237,7 @@
       <w:lvlText w:val="%4."/>
       <w:lvlJc w:val="left"/>
       <w:pPr>
-        <w:ind w:left="2000" w:hanging="400"/>
+        <w:ind w:left="1960" w:hanging="400"/>
       </w:pPr>
     </w:lvl>
     <w:lvl w:ilvl="4" w:tplc="04090019" w:tentative="1">
@@ -497,7 +1246,7 @@
       <w:lvlText w:val="%5."/>
       <w:lvlJc w:val="left"/>
       <w:pPr>
-        <w:ind w:left="2400" w:hanging="400"/>
+        <w:ind w:left="2360" w:hanging="400"/>
       </w:pPr>
     </w:lvl>
     <w:lvl w:ilvl="5" w:tplc="0409001B" w:tentative="1">
@@ -506,7 +1255,7 @@
       <w:lvlText w:val="%6."/>
       <w:lvlJc w:val="right"/>
       <w:pPr>
-        <w:ind w:left="2800" w:hanging="400"/>
+        <w:ind w:left="2760" w:hanging="400"/>
       </w:pPr>
     </w:lvl>
     <w:lvl w:ilvl="6" w:tplc="0409000F" w:tentative="1">
@@ -515,7 +1264,7 @@
       <w:lvlText w:val="%7."/>
       <w:lvlJc w:val="left"/>
       <w:pPr>
-        <w:ind w:left="3200" w:hanging="400"/>
+        <w:ind w:left="3160" w:hanging="400"/>
       </w:pPr>
     </w:lvl>
     <w:lvl w:ilvl="7" w:tplc="04090019" w:tentative="1">
@@ -524,7 +1273,7 @@
       <w:lvlText w:val="%8."/>
       <w:lvlJc w:val="left"/>
       <w:pPr>
-        <w:ind w:left="3600" w:hanging="400"/>
+        <w:ind w:left="3560" w:hanging="400"/>
       </w:pPr>
     </w:lvl>
     <w:lvl w:ilvl="8" w:tplc="0409001B" w:tentative="1">
@@ -533,7 +1282,7 @@
       <w:lvlText w:val="%9."/>
       <w:lvlJc w:val="right"/>
       <w:pPr>
-        <w:ind w:left="4000" w:hanging="400"/>
+        <w:ind w:left="3960" w:hanging="400"/>
       </w:pPr>
     </w:lvl>
   </w:abstractNum>
@@ -541,9 +1290,12 @@
     <w:abstractNumId w:val="0"/>
   </w:num>
   <w:num w:numId="2">
+    <w:abstractNumId w:val="3"/>
+  </w:num>
+  <w:num w:numId="3">
     <w:abstractNumId w:val="2"/>
   </w:num>
-  <w:num w:numId="3">
+  <w:num w:numId="4">
     <w:abstractNumId w:val="1"/>
   </w:num>
 </w:numbering>
